--- a/egyébb dokumentumok/Félévi vizsgák/Nyelvtan/Szóképek.docx
+++ b/egyébb dokumentumok/Félévi vizsgák/Nyelvtan/Szóképek.docx
@@ -122,7 +122,7 @@
         <mc:AlternateContent>
           <mc:Choice Requires="wps">
             <w:drawing>
-              <wp:anchor distT="0" distB="0" distL="114300" distR="114300" simplePos="0" relativeHeight="251660288" behindDoc="0" locked="0" layoutInCell="1" allowOverlap="1" wp14:anchorId="6EC13089" wp14:editId="28D242D9">
+              <wp:anchor distT="0" distB="0" distL="114300" distR="114300" simplePos="0" relativeHeight="251660288" behindDoc="0" locked="0" layoutInCell="1" allowOverlap="1" wp14:anchorId="6EC13089" wp14:editId="2C14B480">
                 <wp:simplePos x="0" y="0"/>
                 <wp:positionH relativeFrom="column">
                   <wp:posOffset>1955548</wp:posOffset>
@@ -153,13 +153,13 @@
                       </wps:spPr>
                       <wps:style>
                         <a:lnRef idx="1">
-                          <a:schemeClr val="accent1"/>
+                          <a:schemeClr val="dk1"/>
                         </a:lnRef>
                         <a:fillRef idx="0">
-                          <a:schemeClr val="accent1"/>
+                          <a:schemeClr val="dk1"/>
                         </a:fillRef>
                         <a:effectRef idx="0">
-                          <a:schemeClr val="accent1"/>
+                          <a:schemeClr val="dk1"/>
                         </a:effectRef>
                         <a:fontRef idx="minor">
                           <a:schemeClr val="tx1"/>
@@ -174,11 +174,11 @@
           </mc:Choice>
           <mc:Fallback>
             <w:pict>
-              <v:shapetype w14:anchorId="7C1C4DDC" id="_x0000_t32" coordsize="21600,21600" o:spt="32" o:oned="t" path="m,l21600,21600e" filled="f">
+              <v:shapetype w14:anchorId="53BFD000" id="_x0000_t32" coordsize="21600,21600" o:spt="32" o:oned="t" path="m,l21600,21600e" filled="f">
                 <v:path arrowok="t" fillok="f" o:connecttype="none"/>
                 <o:lock v:ext="edit" shapetype="t"/>
               </v:shapetype>
-              <v:shape id="Egyenes összekötő nyíllal 2" o:spid="_x0000_s1026" type="#_x0000_t32" style="position:absolute;margin-left:154pt;margin-top:13.55pt;width:0;height:14.95pt;z-index:251660288;visibility:visible;mso-wrap-style:square;mso-wrap-distance-left:9pt;mso-wrap-distance-top:0;mso-wrap-distance-right:9pt;mso-wrap-distance-bottom:0;mso-position-horizontal:absolute;mso-position-horizontal-relative:text;mso-position-vertical:absolute;mso-position-vertical-relative:text" o:gfxdata="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" strokecolor="#4472c4 [3204]" strokeweight=".5pt">
+              <v:shape id="Egyenes összekötő nyíllal 2" o:spid="_x0000_s1026" type="#_x0000_t32" style="position:absolute;margin-left:154pt;margin-top:13.55pt;width:0;height:14.95pt;z-index:251660288;visibility:visible;mso-wrap-style:square;mso-wrap-distance-left:9pt;mso-wrap-distance-top:0;mso-wrap-distance-right:9pt;mso-wrap-distance-bottom:0;mso-position-horizontal:absolute;mso-position-horizontal-relative:text;mso-position-vertical:absolute;mso-position-vertical-relative:text" o:gfxdata="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" strokecolor="black [3200]" strokeweight=".5pt">
                 <v:stroke endarrow="block" joinstyle="miter"/>
               </v:shape>
             </w:pict>
@@ -275,7 +275,15 @@
         <w:t>Csonka</w:t>
       </w:r>
       <w:r>
-        <w:t xml:space="preserve">: Egytagú, nem nevezi meg az azonosítottat </w:t>
+        <w:t xml:space="preserve">: Egytagú, nem nevezi meg az </w:t>
+      </w:r>
+      <w:proofErr w:type="spellStart"/>
+      <w:r>
+        <w:t>azonosítottat</w:t>
+      </w:r>
+      <w:proofErr w:type="spellEnd"/>
+      <w:r>
+        <w:t xml:space="preserve"> </w:t>
       </w:r>
     </w:p>
     <w:p>
@@ -396,7 +404,15 @@
         <w:spacing w:after="0"/>
       </w:pPr>
       <w:r>
-        <w:t xml:space="preserve">A metonímia névátvitel, azonban a metaforával szemben nem hasonlóságon hanem: </w:t>
+        <w:t xml:space="preserve">A metonímia névátvitel, azonban a metaforával szemben nem </w:t>
+      </w:r>
+      <w:proofErr w:type="gramStart"/>
+      <w:r>
+        <w:t>hasonlóságon</w:t>
+      </w:r>
+      <w:proofErr w:type="gramEnd"/>
+      <w:r>
+        <w:t xml:space="preserve"> hanem: </w:t>
       </w:r>
     </w:p>
     <w:p>
@@ -422,8 +438,13 @@
         <w:spacing w:after="0"/>
         <w:ind w:firstLine="708"/>
       </w:pPr>
-      <w:r>
-        <w:t>anyagbeli (Egy vasam sincs.) érintkezésre, </w:t>
+      <w:proofErr w:type="spellStart"/>
+      <w:r>
+        <w:t>anyagbeli</w:t>
+      </w:r>
+      <w:proofErr w:type="spellEnd"/>
+      <w:r>
+        <w:t> (Egy vasam sincs.) érintkezésre, </w:t>
       </w:r>
     </w:p>
     <w:p>
@@ -500,6 +521,7 @@
       <w:r>
         <w:t>A rész-egész és nem-faj viszony felcserélésére épülő metonímiát </w:t>
       </w:r>
+      <w:proofErr w:type="spellStart"/>
       <w:r>
         <w:rPr>
           <w:b/>
@@ -508,7 +530,11 @@
         <w:t>szinekdoch</w:t>
       </w:r>
       <w:r>
-        <w:t xml:space="preserve">ének nevezik </w:t>
+        <w:t>ének</w:t>
+      </w:r>
+      <w:proofErr w:type="spellEnd"/>
+      <w:r>
+        <w:t xml:space="preserve"> nevezik </w:t>
       </w:r>
     </w:p>
     <w:p>
@@ -521,7 +547,15 @@
         </w:rPr>
       </w:pPr>
       <w:r>
-        <w:t>(jelentése ’együttértés’).</w:t>
+        <w:t>(jelentése ’</w:t>
+      </w:r>
+      <w:proofErr w:type="spellStart"/>
+      <w:r>
+        <w:t>együttértés</w:t>
+      </w:r>
+      <w:proofErr w:type="spellEnd"/>
+      <w:r>
+        <w:t>’).</w:t>
       </w:r>
     </w:p>
     <w:p>
@@ -690,7 +724,15 @@
         <w:spacing w:after="0"/>
       </w:pPr>
       <w:r>
-        <w:t xml:space="preserve">Metaforából származó szókép. A szimbolum valamely gondolati tartalom (eszme, érzés, elvont fogalom vagy egész gondolatsor) érzéki jeli  </w:t>
+        <w:t xml:space="preserve">Metaforából származó szókép. A </w:t>
+      </w:r>
+      <w:proofErr w:type="spellStart"/>
+      <w:r>
+        <w:t>szimbolum</w:t>
+      </w:r>
+      <w:proofErr w:type="spellEnd"/>
+      <w:r>
+        <w:t xml:space="preserve"> valamely gondolati tartalom (eszme, érzés, elvont fogalom vagy egész gondolatsor) érzéki jeli  </w:t>
       </w:r>
     </w:p>
     <w:p>
